--- a/15_EntornosVirtuales/confirmacion3.docx
+++ b/15_EntornosVirtuales/confirmacion3.docx
@@ -7,13 +7,96 @@
         <w:pStyle w:val="Cabecera"/>
       </w:pPr>
       <w:r>
-        <w:t>Att: {nombre} {apellido1}</w:t>
+        <w:t xml:space="preserve">Att: </w:t>
+      </w:r>
+      <w:r>
+        <w:t xml:space="preserve">Jordi</w:t>
+      </w:r>
+      <w:r>
+        <w:t xml:space="preserve"> </w:t>
+      </w:r>
+      <w:r>
+        <w:t xml:space="preserve">Molina</w:t>
       </w:r>
     </w:p>
     <w:p/>
     <w:p>
       <w:r>
-        <w:t>Estimado {nombre}, mediante esta carta confirmamos su inscripción al evento {evento}.</w:t>
+        <w:t xml:space="preserve">Estimado </w:t>
+      </w:r>
+      <w:r>
+        <w:t xml:space="preserve">Jordi</w:t>
+      </w:r>
+      <w:r>
+        <w:t xml:space="preserve">, mediante esta carta confirmamos su inscripción al evento </w:t>
+      </w:r>
+      <w:r>
+        <w:t xml:space="preserve">2ª Ed. Curso de python que se celebrará el día 11/12/2023</w:t>
+      </w:r>
+      <w:r>
+        <w:t>.</w:t>
+      </w:r>
+    </w:p>
+    <w:p>
+      <w:r>
+        <w:t>No olvide traer las siguientes herramientas:</w:t>
+      </w:r>
+    </w:p>
+    <w:p>
+      <w:r>
+        <w:t xml:space="preserve"/>
+      </w:r>
+    </w:p>
+    <w:p>
+      <w:pPr>
+        <w:pStyle w:val="Topo1"/>
+      </w:pPr>
+      <w:r>
+        <w:t xml:space="preserve">Ordenador portatil</w:t>
+      </w:r>
+    </w:p>
+    <w:p>
+      <w:r>
+        <w:t xml:space="preserve"/>
+      </w:r>
+    </w:p>
+    <w:p>
+      <w:pPr>
+        <w:pStyle w:val="Topo1"/>
+      </w:pPr>
+      <w:r>
+        <w:t xml:space="preserve">Arduino</w:t>
+      </w:r>
+    </w:p>
+    <w:p>
+      <w:r>
+        <w:t xml:space="preserve"/>
+      </w:r>
+    </w:p>
+    <w:p>
+      <w:pPr>
+        <w:pStyle w:val="Topo1"/>
+      </w:pPr>
+      <w:r>
+        <w:t xml:space="preserve">Cable USB</w:t>
+      </w:r>
+    </w:p>
+    <w:p>
+      <w:r>
+        <w:t xml:space="preserve"/>
+      </w:r>
+    </w:p>
+    <w:p>
+      <w:pPr>
+        <w:pStyle w:val="Topo1"/>
+      </w:pPr>
+      <w:r>
+        <w:t xml:space="preserve">Soldador</w:t>
+      </w:r>
+    </w:p>
+    <w:p>
+      <w:r>
+        <w:t xml:space="preserve"/>
       </w:r>
     </w:p>
     <w:p/>
